--- a/Nalanda_Common_spell/01-Nagarjuna/work_collated_docx/87E47F34_format_namgyal.docx
+++ b/Nalanda_Common_spell/01-Nagarjuna/work_collated_docx/87E47F34_format_namgyal.docx
@@ -340,7 +340,7 @@
         <w:footnoteReference w:id="56"/>
       </w:r>
       <w:r>
-        <w:t xml:space="preserve">པ་ལས། རྡོ་རྗེ་དཀྱིལ་འཁོར་དབུས་གནས་པར། །​ཧཱུཾ་ཞེས་བྱ་བ་རབ་ཏུ་བསྒོམ། །​གསལ་བའི་དཀྱིལ་འཁོར་དབུས་གནས་པར། །​ཡི་གེ་ཨོཾ་ནི་རྣམ་པར་བསམ། །​ཆོས་ཀྱི་དཀྱིལ་འཁོར་དབུས་གནས་པར། །​ཡི་གེ་ཨཱཿཞེས་</w:t>
+        <w:t xml:space="preserve">པ་ལས། རྡོ་རྗེ་དཀྱིལ་འཁོར་དབུས་གནས་པར། །​ཧཱུཾ་ཞེས་བྱ་བ་རབ་ཏུ་བསྒོམ། །​གསལ་བའི་དཀྱིལ་འཁོར་དབུས་གནས་པར། །​ཡི་གེ་ཨོཾ་ནི་རྣམ་པར་བསམ། །​ཆོས་ཀྱི་དཀྱིལ་འཁོར་དབུས་གནས་པར། །​ཡི་གེ་ཨཱཿ་ཞེས་</w:t>
       </w:r>
       <w:r>
         <w:rPr>
@@ -403,7 +403,7 @@
         <w:footnoteReference w:id="63"/>
       </w:r>
       <w:r>
-        <w:t xml:space="preserve">མོ། །​འདི་ལྟར་བཅོམ་ལྡན་འདས་ཀྱིས་བྱང་ཆུབ་ཀྱི་གོ་འཕང་ནི་འདོད་ཆགས་ལས་སྐྱེ་བར་འགྱུར་བར་རབ་ཏུ་བསྟན་པའི་ཕྱིར། ལེའུ་དང་པོ་ལས། འདོད་ཆགས་ཆེན་པོའི་ཚུལ་རྡོ་རྗེ། །​ཞེས་བྱ་བའི་ཏིང་ངེ་འཛིན་ལ་སྙོམས་པར་ཞུགས་པར་མཛད་པ་དེ་བཞིན་དུ་བསྐྱེད་བཞིན་པ་ལ་གནས་པས་དང་པོའི་སྦྱོར་བ་བྱ་སྟེ། འདོད་ཆགས་ལ་སྤྱོད་པའི་སེམས་ཅན་རྣམས་ཀྱི་འདོད་པས་ཐར་པ་རབ་ཏུ་བསྟན་པའི་ཕྱིར། ལེའུ་བཅུ་བདུན་པ་ལས། འདོད་པ་ཐམས་ཅད་ལོངས་སྤྱོད་པའི། །​ཞེས་བྱ་བའི་ཏིང་ངེ་འཛིན་ལ་སྙོམས་པར་ཞུགས་ནས་ཞེས་གསུངས་པའི་རིམ་པ་འདིས་ལེའུ་བཅོ་ལྔ་པ་ལས་གསུངས་པའི་མཚན་དང་ལྡན་པའི་གདོལ་པའི་བུ་མོ་ལེགས་པར་བསླབས་པའམ།ལང་ན་རང་གི་སྙིང་ག་ནས་ཕྱུངས་ཏེ་</w:t>
+        <w:t xml:space="preserve">མོ། །​འདི་ལྟར་བཅོམ་ལྡན་འདས་ཀྱིས་བྱང་ཆུབ་ཀྱི་གོ་འཕང་ནི་འདོད་ཆགས་ལས་སྐྱེ་བར་འགྱུར་བར་རབ་ཏུ་བསྟན་པའི་ཕྱིར། ལེའུ་དང་པོ་ལས། འདོད་ཆགས་ཆེན་པོའི་ཚུལ་རྡོ་རྗེ། །​ཞེས་བྱ་བའི་ཏིང་ངེ་འཛིན་ལ་སྙོམས་པར་ཞུགས་པར་མཛད་པ་དེ་བཞིན་དུ་བསྐྱེད་བཞིན་པ་ལ་གནས་པས་དང་པོའི་སྦྱོར་བ་བྱ་སྟེ། འདོད་ཆགས་ལ་སྤྱོད་པའི་སེམས་ཅན་རྣམས་ཀྱི་འདོད་པས་ཐར་པ་རབ་ཏུ་བསྟན་པའི་ཕྱིར། ལེའུ་བཅུ་བདུན་པ་ལས། འདོད་པ་ཐམས་ཅད་ལོངས་སྤྱོད་པའི། །​ཞེས་བྱ་བའི་ཏིང་ངེ་འཛིན་ལ་སྙོམས་པར་ཞུགས་ནས་ཞེས་གསུངས་པའི་རིམ་པ་འདིས་ལེའུ་བཅོ་ལྔ་པ་ལས་གསུངས་པའི་མཚན་དང་ལྡན་པའི་གདོལ་པའི་བུ་མོ་ལེགས་པར་བསླབས་པའམ། ལང་ན་རང་གི་སྙིང་ག་ནས་ཕྱུངས་ཏེ་</w:t>
       </w:r>
       <w:r>
         <w:rPr>
@@ -421,7 +421,7 @@
         <w:footnoteReference w:id="65"/>
       </w:r>
       <w:r>
-        <w:t xml:space="preserve">རིགས་ལྔ་དང་བསྲེ་བ་བྱས་ལ་རྡོ་རྗེ་དང་པདྨ་མངོན་པར་འདུས་བྱས་པས་དབང་པོ་གཉིས་ཀྱིས་སྙོམས་པར་འཇུག་པ་བྱ་སྟེ།ལེའུ་བདུན་པ་ལས་ཇི་སྐད་དུ། བུད་མེད་གཟུགས་ལྡན་མདངས་བཟང་བ། །​ལོ་གྲངས་བཅུ་དྲུག་ལོན་པ་ལ། །​བྱིན་གྱིས་བརླབས་ཀྱི་གནས་གསུམ་གྱིས། །​དབེན་པར་མཆོད་པ་རབ་ཏུ་བརྩམ། །​དེ་བཞིན་གཤེགས་པའི་བཙུན་མོའི་མཆོག །​སྤྱན་ལ་སོགས་པ་བསྒོམ་པར་བྱ། །​དབང་པོ་གཉིས་ནི་མཉམ་སྦྱོར་བས། །​སངས་རྒྱས་དངོས་གྲུབ་ཐོབ་པར་འགྱུར། །​ཨོཾ་ཞེས་པ་དང་ཨཱཿཞེས་པས། །​ཧཱུཾ་དང་ཕཊ་དུ་རྣམ་པར་བརྟག །​འོད་ཟེར་སྣ་ལྔས་ཁྱབ་པ་ཡི། །​པདྨ་རྡོ་རྗེ་བསྒོམ་པར་བྱ། །​ཞེས་གསུངས་པ་འདིས་ཐ་མལ་པའི་ང་རྒྱལ་སྤངས་ལ། ཆགས་ཤིང་ཆགས་པའི་ལྟ་བས་བལྟ།</w:t>
+        <w:t xml:space="preserve">རིགས་ལྔ་དང་བསྲེ་བ་བྱས་ལ་རྡོ་རྗེ་དང་པདྨ་མངོན་པར་འདུས་བྱས་པས་དབང་པོ་གཉིས་ཀྱིས་སྙོམས་པར་འཇུག་པ་བྱ་སྟེ། ལེའུ་བདུན་པ་ལས་ཇི་སྐད་དུ། བུད་མེད་གཟུགས་ལྡན་མདངས་བཟང་བ། །​ལོ་གྲངས་བཅུ་དྲུག་ལོན་པ་ལ། །​བྱིན་གྱིས་བརླབས་ཀྱི་གནས་གསུམ་གྱིས། །​དབེན་པར་མཆོད་པ་རབ་ཏུ་བརྩམ། །​དེ་བཞིན་གཤེགས་པའི་བཙུན་མོའི་མཆོག །​སྤྱན་ལ་སོགས་པ་བསྒོམ་པར་བྱ། །​དབང་པོ་གཉིས་ནི་མཉམ་སྦྱོར་བས། །​སངས་རྒྱས་དངོས་གྲུབ་ཐོབ་པར་འགྱུར། །​ཨོཾ་ཞེས་པ་དང་ཨཱཿ་ཞེས་པས། །​ཧཱུཾ་དང་ཕཊ་དུ་རྣམ་པར་བརྟག །​འོད་ཟེར་སྣ་ལྔས་ཁྱབ་པ་ཡི། །​པདྨ་རྡོ་རྗེ་བསྒོམ་པར་བྱ། །​ཞེས་གསུངས་པ་འདིས་ཐ་མལ་པའི་ང་རྒྱལ་སྤངས་ལ། ཆགས་ཤིང་ཆགས་པའི་ལྟ་བས་བལྟ།</w:t>
       </w:r>
       <w:r>
         <w:rPr>
@@ -601,7 +601,7 @@
         <w:footnoteReference w:id="85"/>
       </w:r>
       <w:r>
-        <w:t xml:space="preserve">ཆོ་ག་སྤྱད་པར་བྱ། །​ཞེས་གསུངས་པའི་ཏིང་ངེ་འཛིན་འདིས་སྒྲུབ་པའི་ཐབས་ལས་བཤད་པའི་རིམ་པས་ཁ་ཟས་སྦྱང་བ་དང་། ལྐོག་མ་སྦྱང་བ་དང་། སྙིང་ག་སྦྱང་བ་དག་བྱས་ནས་བདུད་རྩི་ལྔ་ལ་སོགས་པའི་ཟས་ཀྱི་བྱ་བ་དག་ཀྱང་བྱའོ། །​དེ་ནས་ལེའུ་བཅུ་པ་ལས། སྔགས་ཀྱི་སྐྱེས་བུ་ཇི་སྙེད་པ། །​རྡོ་རྗེ་གསུམ་གྱི་ཡེ་ཤེས་རྫོགས། །​དབང་པོ་གཉིས་ནི་སྦྱོར་བ་ཡིས། །​དངོས་པོ་ཐམས་ཅད་བརྟག་པར་བྱ། །​ཞེས་གསུངས་པ་འདིས་རྡོ་རྗེ་དང་པདྨ་ཡང་དག་པར་སྦྱར་བས་ཞི་བ་ལ་སོགས་པའི་ལས་ཐམས་ཅད་རབ་ཏུ་བསྒྲུབ་པའི་ཡི་གེ་གསུམ་གྱི་སྔགས་དང་། ཕྲེང་བའི་སྔགས་དང་།གསང་སྔགས་དང་། སྨན་དང་། ནང་གི་སྦྱིན་སྲེག་གིས་ཀྱང་ལས་ཐམས་ཅད་རབ་ཏུ་བསྒྲུབ་པར་བྱ་སྟེ། འདི་ནི་ལས་ཀྱི་མཆོག་ཅེས་བྱ་བའི་ཏིང་ངེ་འཛིན་གསུམ་པའོ། །​དེ་ལྟར་མདོ་དང་བསྲེས་པ་རྒྱས་པར་བསྟན་ནས། ད་ནི་མདོར་བསྡུས་ནས་བཤད་པར་བྱ་སྟེ། དེ་ལ་ཐོག་མར་གནས་ངེས་པ་དང་། སྙིང་རྗེ་ཆེན་པོ་ལ་དམིགས་པ་དང་། སྲུང་</w:t>
+        <w:t xml:space="preserve">ཆོ་ག་སྤྱད་པར་བྱ། །​ཞེས་གསུངས་པའི་ཏིང་ངེ་འཛིན་འདིས་སྒྲུབ་པའི་ཐབས་ལས་བཤད་པའི་རིམ་པས་ཁ་ཟས་སྦྱང་བ་དང་། ལྐོག་མ་སྦྱང་བ་དང་། སྙིང་ག་སྦྱང་བ་དག་བྱས་ནས་བདུད་རྩི་ལྔ་ལ་སོགས་པའི་ཟས་ཀྱི་བྱ་བ་དག་ཀྱང་བྱའོ། །​དེ་ནས་ལེའུ་བཅུ་པ་ལས། སྔགས་ཀྱི་སྐྱེས་བུ་ཇི་སྙེད་པ། །​རྡོ་རྗེ་གསུམ་གྱི་ཡེ་ཤེས་རྫོགས། །​དབང་པོ་གཉིས་ནི་སྦྱོར་བ་ཡིས། །​དངོས་པོ་ཐམས་ཅད་བརྟག་པར་བྱ། །​ཞེས་གསུངས་པ་འདིས་རྡོ་རྗེ་དང་པདྨ་ཡང་དག་པར་སྦྱར་བས་ཞི་བ་ལ་སོགས་པའི་ལས་ཐམས་ཅད་རབ་ཏུ་བསྒྲུབ་པའི་ཡི་གེ་གསུམ་གྱི་སྔགས་དང་། ཕྲེང་བའི་སྔགས་དང་། གསང་སྔགས་དང་། སྨན་དང་། ནང་གི་སྦྱིན་སྲེག་གིས་ཀྱང་ལས་ཐམས་ཅད་རབ་ཏུ་བསྒྲུབ་པར་བྱ་སྟེ། འདི་ནི་ལས་ཀྱི་མཆོག་ཅེས་བྱ་བའི་ཏིང་ངེ་འཛིན་གསུམ་པའོ། །​དེ་ལྟར་མདོ་དང་བསྲེས་པ་རྒྱས་པར་བསྟན་ནས། ད་ནི་མདོར་བསྡུས་ནས་བཤད་པར་བྱ་སྟེ། དེ་ལ་ཐོག་མར་གནས་ངེས་པ་དང་། སྙིང་རྗེ་ཆེན་པོ་ལ་དམིགས་པ་དང་། སྲུང་</w:t>
       </w:r>
       <w:r>
         <w:rPr>
@@ -1437,7 +1437,7 @@
         <w:t xml:space="preserve"> </w:t>
       </w:r>
       <w:r>
-        <w:t xml:space="preserve">ཨཱཿཨ་ཞེས་ སྣར་ཐང་། པེ་ཅིན།</w:t>
+        <w:t xml:space="preserve">ཨ་ཞེས་ སྣར་ཐང་། པེ་ཅིན།</w:t>
       </w:r>
     </w:p>
   </w:footnote>
